--- a/Техническая инструкция по использованию программы.docx
+++ b/Техническая инструкция по использованию программы.docx
@@ -312,15 +312,7 @@
           <w:sz w:val="28"/>
           <w:szCs w:val="28"/>
         </w:rPr>
-        <w:t xml:space="preserve">2. Программа автоматически выберет </w:t>
-      </w:r>
-      <w:r>
-        <w:rPr>
-          <w:rFonts w:ascii="Century Schoolbook" w:hAnsi="Century Schoolbook"/>
-          <w:sz w:val="28"/>
-          <w:szCs w:val="28"/>
-        </w:rPr>
-        <w:t xml:space="preserve">6 </w:t>
+        <w:t xml:space="preserve">2. Программа автоматически выберет 6 </w:t>
       </w:r>
       <w:r>
         <w:rPr>
@@ -344,7 +336,15 @@
           <w:sz w:val="28"/>
           <w:szCs w:val="28"/>
         </w:rPr>
-        <w:t xml:space="preserve"> на различные тематики: природа, погода, учеба, животные, хобби</w:t>
+        <w:t xml:space="preserve"> на различные тематики: </w:t>
+      </w:r>
+      <w:r>
+        <w:rPr>
+          <w:rFonts w:ascii="Century Schoolbook" w:hAnsi="Century Schoolbook"/>
+          <w:sz w:val="28"/>
+          <w:szCs w:val="28"/>
+        </w:rPr>
+        <w:t>погода, университет, школа, животные, хобби, быт</w:t>
       </w:r>
       <w:r>
         <w:rPr>
@@ -931,316 +931,382 @@
           <w:sz w:val="28"/>
           <w:szCs w:val="28"/>
         </w:rPr>
-        <w:t>Примечание: Пользователь может использовать сгенерированные упражнения для самостоятельной практики и проверки знаний по русскому языку.</w:t>
-      </w:r>
-    </w:p>
-    <w:p>
-      <w:pPr>
-        <w:rPr>
-          <w:rFonts w:ascii="Century Schoolbook" w:hAnsi="Century Schoolbook"/>
-          <w:sz w:val="28"/>
-          <w:szCs w:val="28"/>
-        </w:rPr>
-      </w:pPr>
-    </w:p>
-    <w:p>
-      <w:pPr>
-        <w:rPr>
-          <w:rFonts w:ascii="Century Schoolbook" w:hAnsi="Century Schoolbook"/>
-          <w:sz w:val="28"/>
-          <w:szCs w:val="28"/>
-        </w:rPr>
-      </w:pPr>
-    </w:p>
-    <w:p>
-      <w:pPr>
-        <w:rPr>
-          <w:rFonts w:ascii="Century Schoolbook" w:hAnsi="Century Schoolbook"/>
-          <w:sz w:val="28"/>
-          <w:szCs w:val="28"/>
-        </w:rPr>
-      </w:pPr>
-    </w:p>
-    <w:p>
-      <w:pPr>
-        <w:rPr>
-          <w:rFonts w:ascii="Century Schoolbook" w:hAnsi="Century Schoolbook"/>
-          <w:sz w:val="28"/>
-          <w:szCs w:val="28"/>
-        </w:rPr>
-      </w:pPr>
-    </w:p>
-    <w:p>
-      <w:pPr>
-        <w:rPr>
-          <w:rFonts w:ascii="Century Schoolbook" w:hAnsi="Century Schoolbook"/>
-          <w:sz w:val="28"/>
-          <w:szCs w:val="28"/>
-        </w:rPr>
-      </w:pPr>
-    </w:p>
-    <w:p>
-      <w:pPr>
-        <w:rPr>
-          <w:rFonts w:ascii="Century Schoolbook" w:hAnsi="Century Schoolbook"/>
-          <w:sz w:val="28"/>
-          <w:szCs w:val="28"/>
-        </w:rPr>
-      </w:pPr>
-    </w:p>
-    <w:p>
-      <w:pPr>
-        <w:rPr>
-          <w:rFonts w:ascii="Century Schoolbook" w:hAnsi="Century Schoolbook"/>
-          <w:sz w:val="28"/>
-          <w:szCs w:val="28"/>
-        </w:rPr>
-      </w:pPr>
-    </w:p>
-    <w:p>
-      <w:pPr>
-        <w:rPr>
-          <w:rFonts w:ascii="Century Schoolbook" w:hAnsi="Century Schoolbook"/>
-          <w:sz w:val="28"/>
-          <w:szCs w:val="28"/>
-        </w:rPr>
-      </w:pPr>
-    </w:p>
-    <w:p>
-      <w:pPr>
-        <w:rPr>
-          <w:rFonts w:ascii="Century Schoolbook" w:hAnsi="Century Schoolbook"/>
-          <w:sz w:val="28"/>
-          <w:szCs w:val="28"/>
-        </w:rPr>
-      </w:pPr>
-    </w:p>
-    <w:p>
-      <w:pPr>
-        <w:rPr>
-          <w:rFonts w:ascii="Century Schoolbook" w:hAnsi="Century Schoolbook"/>
-          <w:sz w:val="28"/>
-          <w:szCs w:val="28"/>
-        </w:rPr>
-      </w:pPr>
-    </w:p>
-    <w:p>
-      <w:pPr>
-        <w:rPr>
-          <w:rFonts w:ascii="Century Schoolbook" w:hAnsi="Century Schoolbook"/>
-          <w:sz w:val="28"/>
-          <w:szCs w:val="28"/>
-        </w:rPr>
-      </w:pPr>
-    </w:p>
-    <w:p>
-      <w:pPr>
-        <w:rPr>
-          <w:rFonts w:ascii="Century Schoolbook" w:hAnsi="Century Schoolbook"/>
-          <w:sz w:val="28"/>
-          <w:szCs w:val="28"/>
-        </w:rPr>
-      </w:pPr>
-    </w:p>
-    <w:p>
-      <w:pPr>
-        <w:rPr>
-          <w:rFonts w:ascii="Century Schoolbook" w:hAnsi="Century Schoolbook"/>
-          <w:sz w:val="28"/>
-          <w:szCs w:val="28"/>
-        </w:rPr>
-      </w:pPr>
-    </w:p>
-    <w:p>
-      <w:pPr>
-        <w:rPr>
-          <w:rFonts w:ascii="Century Schoolbook" w:hAnsi="Century Schoolbook"/>
-          <w:sz w:val="28"/>
-          <w:szCs w:val="28"/>
-        </w:rPr>
-      </w:pPr>
-    </w:p>
-    <w:p>
-      <w:pPr>
-        <w:rPr>
-          <w:rFonts w:ascii="Century Schoolbook" w:hAnsi="Century Schoolbook"/>
-          <w:sz w:val="28"/>
-          <w:szCs w:val="28"/>
-        </w:rPr>
-      </w:pPr>
-    </w:p>
-    <w:p>
-      <w:pPr>
-        <w:rPr>
-          <w:rFonts w:ascii="Century Schoolbook" w:hAnsi="Century Schoolbook"/>
-          <w:sz w:val="28"/>
-          <w:szCs w:val="28"/>
-        </w:rPr>
-      </w:pPr>
-    </w:p>
-    <w:p>
-      <w:pPr>
-        <w:rPr>
-          <w:rFonts w:ascii="Century Schoolbook" w:hAnsi="Century Schoolbook"/>
-          <w:sz w:val="28"/>
-          <w:szCs w:val="28"/>
-        </w:rPr>
-      </w:pPr>
-    </w:p>
-    <w:p>
-      <w:pPr>
-        <w:rPr>
-          <w:rFonts w:ascii="Century Schoolbook" w:hAnsi="Century Schoolbook"/>
-          <w:sz w:val="28"/>
-          <w:szCs w:val="28"/>
-        </w:rPr>
-      </w:pPr>
-    </w:p>
-    <w:p>
-      <w:pPr>
-        <w:rPr>
-          <w:rFonts w:ascii="Century Schoolbook" w:hAnsi="Century Schoolbook"/>
-          <w:sz w:val="28"/>
-          <w:szCs w:val="28"/>
-        </w:rPr>
-      </w:pPr>
-    </w:p>
-    <w:p>
-      <w:pPr>
-        <w:rPr>
-          <w:rFonts w:ascii="Century Schoolbook" w:hAnsi="Century Schoolbook"/>
-          <w:sz w:val="28"/>
-          <w:szCs w:val="28"/>
-        </w:rPr>
-      </w:pPr>
-    </w:p>
-    <w:p>
-      <w:pPr>
-        <w:rPr>
-          <w:rFonts w:ascii="Century Schoolbook" w:hAnsi="Century Schoolbook"/>
-          <w:sz w:val="28"/>
-          <w:szCs w:val="28"/>
-        </w:rPr>
-      </w:pPr>
-    </w:p>
-    <w:p>
-      <w:pPr>
-        <w:rPr>
-          <w:rFonts w:ascii="Century Schoolbook" w:hAnsi="Century Schoolbook"/>
-          <w:sz w:val="28"/>
-          <w:szCs w:val="28"/>
-        </w:rPr>
-      </w:pPr>
-    </w:p>
-    <w:p>
-      <w:pPr>
-        <w:rPr>
-          <w:rFonts w:ascii="Century Schoolbook" w:hAnsi="Century Schoolbook"/>
-          <w:sz w:val="28"/>
-          <w:szCs w:val="28"/>
-        </w:rPr>
-      </w:pPr>
-    </w:p>
-    <w:p>
-      <w:pPr>
-        <w:rPr>
-          <w:rFonts w:ascii="Century Schoolbook" w:hAnsi="Century Schoolbook"/>
-          <w:sz w:val="28"/>
-          <w:szCs w:val="28"/>
-        </w:rPr>
-      </w:pPr>
-    </w:p>
-    <w:p>
-      <w:pPr>
-        <w:rPr>
-          <w:rFonts w:ascii="Century Schoolbook" w:hAnsi="Century Schoolbook"/>
-          <w:sz w:val="28"/>
-          <w:szCs w:val="28"/>
-        </w:rPr>
-      </w:pPr>
-    </w:p>
-    <w:p>
-      <w:pPr>
-        <w:rPr>
-          <w:rFonts w:ascii="Century Schoolbook" w:hAnsi="Century Schoolbook"/>
-          <w:sz w:val="28"/>
-          <w:szCs w:val="28"/>
-        </w:rPr>
-      </w:pPr>
-    </w:p>
-    <w:p>
-      <w:pPr>
-        <w:rPr>
-          <w:rFonts w:ascii="Century Schoolbook" w:hAnsi="Century Schoolbook"/>
-          <w:sz w:val="28"/>
-          <w:szCs w:val="28"/>
-        </w:rPr>
-      </w:pPr>
-    </w:p>
-    <w:p>
-      <w:pPr>
-        <w:rPr>
-          <w:rFonts w:ascii="Century Schoolbook" w:hAnsi="Century Schoolbook"/>
-          <w:sz w:val="28"/>
-          <w:szCs w:val="28"/>
-        </w:rPr>
-      </w:pPr>
-    </w:p>
-    <w:p>
-      <w:pPr>
-        <w:rPr>
-          <w:rFonts w:ascii="Century Schoolbook" w:hAnsi="Century Schoolbook"/>
-          <w:sz w:val="28"/>
-          <w:szCs w:val="28"/>
-        </w:rPr>
-      </w:pPr>
-    </w:p>
-    <w:p>
-      <w:pPr>
-        <w:rPr>
-          <w:rFonts w:ascii="Century Schoolbook" w:hAnsi="Century Schoolbook"/>
-          <w:sz w:val="28"/>
-          <w:szCs w:val="28"/>
-        </w:rPr>
-      </w:pPr>
-    </w:p>
-    <w:p>
-      <w:pPr>
-        <w:rPr>
-          <w:rFonts w:ascii="Century Schoolbook" w:hAnsi="Century Schoolbook"/>
-          <w:sz w:val="28"/>
-          <w:szCs w:val="28"/>
-        </w:rPr>
-      </w:pPr>
-    </w:p>
-    <w:p>
-      <w:pPr>
-        <w:rPr>
-          <w:rFonts w:ascii="Century Schoolbook" w:hAnsi="Century Schoolbook"/>
-          <w:sz w:val="28"/>
-          <w:szCs w:val="28"/>
-        </w:rPr>
-      </w:pPr>
-    </w:p>
-    <w:p>
-      <w:pPr>
-        <w:rPr>
-          <w:rFonts w:ascii="Century Schoolbook" w:hAnsi="Century Schoolbook"/>
-          <w:b/>
-          <w:bCs/>
-          <w:sz w:val="28"/>
-          <w:szCs w:val="28"/>
-        </w:rPr>
-      </w:pPr>
-      <w:r>
-        <w:rPr>
-          <w:rFonts w:ascii="Century Schoolbook" w:hAnsi="Century Schoolbook"/>
-          <w:b/>
-          <w:bCs/>
-          <w:sz w:val="28"/>
-          <w:szCs w:val="28"/>
-        </w:rPr>
-        <w:lastRenderedPageBreak/>
+        <w:t>Примечание 1: Пользователь может использовать сгенерированные упражнения для самостоятельной практики и проверки знаний по русскому языку.</w:t>
+      </w:r>
+    </w:p>
+    <w:p>
+      <w:pPr>
+        <w:rPr>
+          <w:rFonts w:ascii="Century Schoolbook" w:hAnsi="Century Schoolbook"/>
+          <w:sz w:val="28"/>
+          <w:szCs w:val="28"/>
+        </w:rPr>
+      </w:pPr>
+    </w:p>
+    <w:p>
+      <w:pPr>
+        <w:rPr>
+          <w:rFonts w:ascii="Century Schoolbook" w:hAnsi="Century Schoolbook"/>
+          <w:sz w:val="28"/>
+          <w:szCs w:val="28"/>
+        </w:rPr>
+      </w:pPr>
+      <w:r>
+        <w:rPr>
+          <w:rFonts w:ascii="Century Schoolbook" w:hAnsi="Century Schoolbook"/>
+          <w:sz w:val="28"/>
+          <w:szCs w:val="28"/>
+        </w:rPr>
+        <w:t>Примечание 2: Тексты для создания упражнений уже добавлены отдельным файлом в программу. Однако, при желании пользователя, можно добавить свои тексты</w:t>
+      </w:r>
+      <w:r>
+        <w:rPr>
+          <w:rFonts w:ascii="Century Schoolbook" w:hAnsi="Century Schoolbook"/>
+          <w:sz w:val="28"/>
+          <w:szCs w:val="28"/>
+        </w:rPr>
+        <w:t xml:space="preserve"> в файл </w:t>
+      </w:r>
+      <w:r>
+        <w:rPr>
+          <w:rFonts w:ascii="Century Schoolbook" w:hAnsi="Century Schoolbook"/>
+          <w:sz w:val="28"/>
+          <w:szCs w:val="28"/>
+        </w:rPr>
+        <w:t>"</w:t>
+      </w:r>
+      <w:r>
+        <w:rPr>
+          <w:rFonts w:ascii="Century Schoolbook" w:hAnsi="Century Schoolbook"/>
+          <w:sz w:val="28"/>
+          <w:szCs w:val="28"/>
+          <w:lang w:val="en-US"/>
+        </w:rPr>
+        <w:t>texts</w:t>
+      </w:r>
+      <w:r>
+        <w:rPr>
+          <w:rFonts w:ascii="Century Schoolbook" w:hAnsi="Century Schoolbook"/>
+          <w:sz w:val="28"/>
+          <w:szCs w:val="28"/>
+        </w:rPr>
+        <w:t>.</w:t>
+      </w:r>
+      <w:r>
+        <w:rPr>
+          <w:rFonts w:ascii="Century Schoolbook" w:hAnsi="Century Schoolbook"/>
+          <w:sz w:val="28"/>
+          <w:szCs w:val="28"/>
+          <w:lang w:val="en-US"/>
+        </w:rPr>
+        <w:t>txt</w:t>
+      </w:r>
+      <w:r>
+        <w:rPr>
+          <w:rFonts w:ascii="Century Schoolbook" w:hAnsi="Century Schoolbook"/>
+          <w:sz w:val="28"/>
+          <w:szCs w:val="28"/>
+        </w:rPr>
+        <w:t>". Условным разделителем для каждого текста является знак "#" - он необходим для того, чтобы программа отличала тексты.</w:t>
+      </w:r>
+    </w:p>
+    <w:p>
+      <w:pPr>
+        <w:rPr>
+          <w:rFonts w:ascii="Century Schoolbook" w:hAnsi="Century Schoolbook"/>
+          <w:sz w:val="28"/>
+          <w:szCs w:val="28"/>
+        </w:rPr>
+      </w:pPr>
+    </w:p>
+    <w:p>
+      <w:pPr>
+        <w:rPr>
+          <w:rFonts w:ascii="Century Schoolbook" w:hAnsi="Century Schoolbook"/>
+          <w:sz w:val="28"/>
+          <w:szCs w:val="28"/>
+        </w:rPr>
+      </w:pPr>
+    </w:p>
+    <w:p>
+      <w:pPr>
+        <w:rPr>
+          <w:rFonts w:ascii="Century Schoolbook" w:hAnsi="Century Schoolbook"/>
+          <w:sz w:val="28"/>
+          <w:szCs w:val="28"/>
+        </w:rPr>
+      </w:pPr>
+    </w:p>
+    <w:p>
+      <w:pPr>
+        <w:rPr>
+          <w:rFonts w:ascii="Century Schoolbook" w:hAnsi="Century Schoolbook"/>
+          <w:sz w:val="28"/>
+          <w:szCs w:val="28"/>
+        </w:rPr>
+      </w:pPr>
+    </w:p>
+    <w:p>
+      <w:pPr>
+        <w:rPr>
+          <w:rFonts w:ascii="Century Schoolbook" w:hAnsi="Century Schoolbook"/>
+          <w:sz w:val="28"/>
+          <w:szCs w:val="28"/>
+        </w:rPr>
+      </w:pPr>
+    </w:p>
+    <w:p>
+      <w:pPr>
+        <w:rPr>
+          <w:rFonts w:ascii="Century Schoolbook" w:hAnsi="Century Schoolbook"/>
+          <w:sz w:val="28"/>
+          <w:szCs w:val="28"/>
+        </w:rPr>
+      </w:pPr>
+    </w:p>
+    <w:p>
+      <w:pPr>
+        <w:rPr>
+          <w:rFonts w:ascii="Century Schoolbook" w:hAnsi="Century Schoolbook"/>
+          <w:sz w:val="28"/>
+          <w:szCs w:val="28"/>
+        </w:rPr>
+      </w:pPr>
+    </w:p>
+    <w:p>
+      <w:pPr>
+        <w:rPr>
+          <w:rFonts w:ascii="Century Schoolbook" w:hAnsi="Century Schoolbook"/>
+          <w:sz w:val="28"/>
+          <w:szCs w:val="28"/>
+        </w:rPr>
+      </w:pPr>
+    </w:p>
+    <w:p>
+      <w:pPr>
+        <w:rPr>
+          <w:rFonts w:ascii="Century Schoolbook" w:hAnsi="Century Schoolbook"/>
+          <w:sz w:val="28"/>
+          <w:szCs w:val="28"/>
+        </w:rPr>
+      </w:pPr>
+    </w:p>
+    <w:p>
+      <w:pPr>
+        <w:rPr>
+          <w:rFonts w:ascii="Century Schoolbook" w:hAnsi="Century Schoolbook"/>
+          <w:sz w:val="28"/>
+          <w:szCs w:val="28"/>
+        </w:rPr>
+      </w:pPr>
+    </w:p>
+    <w:p>
+      <w:pPr>
+        <w:rPr>
+          <w:rFonts w:ascii="Century Schoolbook" w:hAnsi="Century Schoolbook"/>
+          <w:sz w:val="28"/>
+          <w:szCs w:val="28"/>
+        </w:rPr>
+      </w:pPr>
+    </w:p>
+    <w:p>
+      <w:pPr>
+        <w:rPr>
+          <w:rFonts w:ascii="Century Schoolbook" w:hAnsi="Century Schoolbook"/>
+          <w:sz w:val="28"/>
+          <w:szCs w:val="28"/>
+        </w:rPr>
+      </w:pPr>
+    </w:p>
+    <w:p>
+      <w:pPr>
+        <w:rPr>
+          <w:rFonts w:ascii="Century Schoolbook" w:hAnsi="Century Schoolbook"/>
+          <w:sz w:val="28"/>
+          <w:szCs w:val="28"/>
+        </w:rPr>
+      </w:pPr>
+    </w:p>
+    <w:p>
+      <w:pPr>
+        <w:rPr>
+          <w:rFonts w:ascii="Century Schoolbook" w:hAnsi="Century Schoolbook"/>
+          <w:sz w:val="28"/>
+          <w:szCs w:val="28"/>
+        </w:rPr>
+      </w:pPr>
+    </w:p>
+    <w:p>
+      <w:pPr>
+        <w:rPr>
+          <w:rFonts w:ascii="Century Schoolbook" w:hAnsi="Century Schoolbook"/>
+          <w:sz w:val="28"/>
+          <w:szCs w:val="28"/>
+        </w:rPr>
+      </w:pPr>
+    </w:p>
+    <w:p>
+      <w:pPr>
+        <w:rPr>
+          <w:rFonts w:ascii="Century Schoolbook" w:hAnsi="Century Schoolbook"/>
+          <w:sz w:val="28"/>
+          <w:szCs w:val="28"/>
+        </w:rPr>
+      </w:pPr>
+    </w:p>
+    <w:p>
+      <w:pPr>
+        <w:rPr>
+          <w:rFonts w:ascii="Century Schoolbook" w:hAnsi="Century Schoolbook"/>
+          <w:sz w:val="28"/>
+          <w:szCs w:val="28"/>
+        </w:rPr>
+      </w:pPr>
+    </w:p>
+    <w:p>
+      <w:pPr>
+        <w:rPr>
+          <w:rFonts w:ascii="Century Schoolbook" w:hAnsi="Century Schoolbook"/>
+          <w:sz w:val="28"/>
+          <w:szCs w:val="28"/>
+        </w:rPr>
+      </w:pPr>
+    </w:p>
+    <w:p>
+      <w:pPr>
+        <w:rPr>
+          <w:rFonts w:ascii="Century Schoolbook" w:hAnsi="Century Schoolbook"/>
+          <w:sz w:val="28"/>
+          <w:szCs w:val="28"/>
+        </w:rPr>
+      </w:pPr>
+    </w:p>
+    <w:p>
+      <w:pPr>
+        <w:rPr>
+          <w:rFonts w:ascii="Century Schoolbook" w:hAnsi="Century Schoolbook"/>
+          <w:sz w:val="28"/>
+          <w:szCs w:val="28"/>
+        </w:rPr>
+      </w:pPr>
+    </w:p>
+    <w:p>
+      <w:pPr>
+        <w:rPr>
+          <w:rFonts w:ascii="Century Schoolbook" w:hAnsi="Century Schoolbook"/>
+          <w:sz w:val="28"/>
+          <w:szCs w:val="28"/>
+        </w:rPr>
+      </w:pPr>
+    </w:p>
+    <w:p>
+      <w:pPr>
+        <w:rPr>
+          <w:rFonts w:ascii="Century Schoolbook" w:hAnsi="Century Schoolbook"/>
+          <w:sz w:val="28"/>
+          <w:szCs w:val="28"/>
+        </w:rPr>
+      </w:pPr>
+    </w:p>
+    <w:p>
+      <w:pPr>
+        <w:rPr>
+          <w:rFonts w:ascii="Century Schoolbook" w:hAnsi="Century Schoolbook"/>
+          <w:sz w:val="28"/>
+          <w:szCs w:val="28"/>
+        </w:rPr>
+      </w:pPr>
+    </w:p>
+    <w:p>
+      <w:pPr>
+        <w:rPr>
+          <w:rFonts w:ascii="Century Schoolbook" w:hAnsi="Century Schoolbook"/>
+          <w:sz w:val="28"/>
+          <w:szCs w:val="28"/>
+        </w:rPr>
+      </w:pPr>
+    </w:p>
+    <w:p>
+      <w:pPr>
+        <w:rPr>
+          <w:rFonts w:ascii="Century Schoolbook" w:hAnsi="Century Schoolbook"/>
+          <w:sz w:val="28"/>
+          <w:szCs w:val="28"/>
+        </w:rPr>
+      </w:pPr>
+    </w:p>
+    <w:p>
+      <w:pPr>
+        <w:rPr>
+          <w:rFonts w:ascii="Century Schoolbook" w:hAnsi="Century Schoolbook"/>
+          <w:sz w:val="28"/>
+          <w:szCs w:val="28"/>
+        </w:rPr>
+      </w:pPr>
+    </w:p>
+    <w:p>
+      <w:pPr>
+        <w:rPr>
+          <w:rFonts w:ascii="Century Schoolbook" w:hAnsi="Century Schoolbook"/>
+          <w:sz w:val="28"/>
+          <w:szCs w:val="28"/>
+        </w:rPr>
+      </w:pPr>
+    </w:p>
+    <w:p>
+      <w:pPr>
+        <w:rPr>
+          <w:rFonts w:ascii="Century Schoolbook" w:hAnsi="Century Schoolbook"/>
+          <w:sz w:val="28"/>
+          <w:szCs w:val="28"/>
+        </w:rPr>
+      </w:pPr>
+    </w:p>
+    <w:p>
+      <w:pPr>
+        <w:rPr>
+          <w:rFonts w:ascii="Century Schoolbook" w:hAnsi="Century Schoolbook"/>
+          <w:sz w:val="28"/>
+          <w:szCs w:val="28"/>
+        </w:rPr>
+      </w:pPr>
+    </w:p>
+    <w:p>
+      <w:pPr>
+        <w:rPr>
+          <w:rFonts w:ascii="Century Schoolbook" w:hAnsi="Century Schoolbook"/>
+          <w:sz w:val="28"/>
+          <w:szCs w:val="28"/>
+        </w:rPr>
+      </w:pPr>
+    </w:p>
+    <w:p>
+      <w:pPr>
+        <w:rPr>
+          <w:rFonts w:ascii="Century Schoolbook" w:hAnsi="Century Schoolbook"/>
+          <w:sz w:val="28"/>
+          <w:szCs w:val="28"/>
+        </w:rPr>
+      </w:pPr>
+    </w:p>
+    <w:p>
+      <w:pPr>
+        <w:rPr>
+          <w:rFonts w:ascii="Century Schoolbook" w:hAnsi="Century Schoolbook"/>
+          <w:b/>
+          <w:bCs/>
+          <w:sz w:val="28"/>
+          <w:szCs w:val="28"/>
+        </w:rPr>
+      </w:pPr>
+      <w:r>
+        <w:rPr>
+          <w:rFonts w:ascii="Century Schoolbook" w:hAnsi="Century Schoolbook"/>
+          <w:b/>
+          <w:bCs/>
+          <w:sz w:val="28"/>
+          <w:szCs w:val="28"/>
+        </w:rPr>
         <w:t xml:space="preserve">Пример конечного вида полученного файла со сгенерированными упражнениями: </w:t>
       </w:r>
     </w:p>
@@ -1828,7 +1894,6 @@
           <w:sz w:val="28"/>
           <w:szCs w:val="28"/>
         </w:rPr>
-        <w:lastRenderedPageBreak/>
         <w:t xml:space="preserve">Пример конечного вида полученного файла с оригинальными текстами: </w:t>
       </w:r>
     </w:p>
@@ -2537,6 +2602,7 @@
   <w:style w:type="character" w:default="1" w:styleId="a0">
     <w:name w:val="Default Paragraph Font"/>
     <w:uiPriority w:val="1"/>
+    <w:semiHidden/>
     <w:unhideWhenUsed/>
   </w:style>
   <w:style w:type="table" w:default="1" w:styleId="a1">
